--- a/Yudisium/Buku FIX/11 BAB I - Latar Belakang.docx
+++ b/Yudisium/Buku FIX/11 BAB I - Latar Belakang.docx
@@ -3428,22 +3428,7 @@
           <w:right w:val="nil"/>
           <w:between w:val="nil"/>
         </w:pBdr>
-        <w:ind w:left="425" w:firstLine="0"/>
-        <w:rPr>
-          <w:color w:val="000000"/>
-        </w:rPr>
-      </w:pPr>
-    </w:p>
-    <w:p>
-      <w:pPr>
-        <w:pBdr>
-          <w:top w:val="nil"/>
-          <w:left w:val="nil"/>
-          <w:bottom w:val="nil"/>
-          <w:right w:val="nil"/>
-          <w:between w:val="nil"/>
-        </w:pBdr>
-        <w:ind w:left="425" w:firstLine="0"/>
+        <w:ind w:firstLine="0"/>
         <w:rPr>
           <w:color w:val="000000"/>
         </w:rPr>
@@ -3586,6 +3571,7 @@
         <w:t>Berikut penjelasan lebih rinci untuk masing-masing tahapan metode waterfall:</w:t>
       </w:r>
     </w:p>
+    <w:p/>
     <w:p>
       <w:pPr>
         <w:numPr>

--- a/Yudisium/Buku FIX/11 BAB I - Latar Belakang.docx
+++ b/Yudisium/Buku FIX/11 BAB I - Latar Belakang.docx
@@ -79,15 +79,7 @@
     </w:p>
     <w:p>
       <w:r>
-        <w:t xml:space="preserve">Pendahuluan merupakan bagian pertama dari buku tugas akhir yang bertujuan untuk memberikan gambaran umum mengenai pembuatan Website Manajemen Bisnis Penjualan Ban </w:t>
-      </w:r>
-      <w:proofErr w:type="gramStart"/>
-      <w:r>
-        <w:t>PT.Goldfinger</w:t>
-      </w:r>
-      <w:proofErr w:type="gramEnd"/>
-      <w:r>
-        <w:t xml:space="preserve"> Wheels Indonesia dengan menggunakan Framework Laravel. Bab ini berisi latar belakang, tujuan, ruang lingkup, fitur program, batasan sistem, metodologi dan sistematika pembahasan. Semua hal tersebut akan dijelaskan secara rinci oada bab pendahuluan.</w:t>
+        <w:t>Pendahuluan merupakan bagian pertama dari buku tugas akhir yang bertujuan untuk memberikan gambaran umum mengenai pembuatan Website Manajemen Bisnis Penjualan Ban PT.Goldfinger Wheels Indonesia dengan menggunakan Framework Laravel. Bab ini berisi latar belakang, tujuan, ruang lingkup, fitur program, batasan sistem, metodologi dan sistematika pembahasan. Semua hal tersebut akan dijelaskan secara rinci oada bab pendahuluan.</w:t>
       </w:r>
     </w:p>
     <w:p/>
@@ -268,15 +260,7 @@
     </w:p>
     <w:p>
       <w:r>
-        <w:t xml:space="preserve">Pada bab ruang lingkup akan dijelaskan mengenai role yang akan menggunakan website ini serta fitur-fitur yang akan dibuat serta batasan </w:t>
-      </w:r>
-      <w:proofErr w:type="gramStart"/>
-      <w:r>
-        <w:t>dari  tugas</w:t>
-      </w:r>
-      <w:proofErr w:type="gramEnd"/>
-      <w:r>
-        <w:t xml:space="preserve"> akhir yang akan dibuat. </w:t>
+        <w:t xml:space="preserve">Pada bab ruang lingkup akan dijelaskan mengenai role yang akan menggunakan website ini serta fitur-fitur yang akan dibuat serta batasan dari  tugas akhir yang akan dibuat. </w:t>
       </w:r>
     </w:p>
     <w:p>
@@ -772,7 +756,31 @@
           <w:color w:val="000000"/>
         </w:rPr>
         <w:lastRenderedPageBreak/>
-        <w:t xml:space="preserve">transaksi sudah selesai. Pelunasan pembayaran dilakukan saat customer ingin mengambil barang. Customer dapat menerima notifikasi bila ada transaksi vulkanisir yang sudah selesai ketika login ke website. Baik customer dan admin dapat melihat status transaksi. </w:t>
+        <w:t xml:space="preserve">transaksi sudah selesai. Pelunasan pembayaran </w:t>
+      </w:r>
+      <w:r>
+        <w:rPr>
+          <w:color w:val="000000"/>
+        </w:rPr>
+        <w:t xml:space="preserve">biaya servis akan </w:t>
+      </w:r>
+      <w:r>
+        <w:rPr>
+          <w:color w:val="000000"/>
+        </w:rPr>
+        <w:t xml:space="preserve">dilakukan saat customer ingin mengambil barang. Customer dapat menerima notifikasi bila </w:t>
+      </w:r>
+      <w:r>
+        <w:rPr>
+          <w:color w:val="000000"/>
+        </w:rPr>
+        <w:t>terdapat</w:t>
+      </w:r>
+      <w:r>
+        <w:rPr>
+          <w:color w:val="000000"/>
+        </w:rPr>
+        <w:t xml:space="preserve"> transaksi vulkanisir yang sudah selesai ketika login ke website. Baik customer dan admin dapat melihat status transaksi. </w:t>
       </w:r>
     </w:p>
     <w:p>
@@ -901,7 +909,31 @@
         <w:rPr>
           <w:color w:val="000000"/>
         </w:rPr>
-        <w:t xml:space="preserve">Fitur ini digunakan untuk memberitahu kepada admin melalui tampilan dashboard di website berapa hutang yang dimiliki perusahaan, dan berapa jumlah hutang yang sudah jatuh dan akan jatuh tempo. </w:t>
+        <w:t xml:space="preserve">Fitur ini digunakan untuk memberitahu kepada admin melalui tampilan dashboard di website berapa hutang yang dimiliki </w:t>
+      </w:r>
+      <w:r>
+        <w:rPr>
+          <w:color w:val="000000"/>
+        </w:rPr>
+        <w:t xml:space="preserve">oleh </w:t>
+      </w:r>
+      <w:r>
+        <w:rPr>
+          <w:color w:val="000000"/>
+        </w:rPr>
+        <w:t xml:space="preserve">perusahaan, dan berapa jumlah hutang yang sudah jatuh </w:t>
+      </w:r>
+      <w:r>
+        <w:rPr>
+          <w:color w:val="000000"/>
+        </w:rPr>
+        <w:t>tempo maupun hutang yang</w:t>
+      </w:r>
+      <w:r>
+        <w:rPr>
+          <w:color w:val="000000"/>
+        </w:rPr>
+        <w:t xml:space="preserve"> akan jatuh tempo. </w:t>
       </w:r>
     </w:p>
     <w:p>
@@ -956,37 +988,7 @@
           <w:right w:val="nil"/>
           <w:between w:val="nil"/>
         </w:pBdr>
-        <w:ind w:left="851" w:firstLine="0"/>
-        <w:rPr>
-          <w:color w:val="000000"/>
-        </w:rPr>
-      </w:pPr>
-    </w:p>
-    <w:p>
-      <w:pPr>
-        <w:pBdr>
-          <w:top w:val="nil"/>
-          <w:left w:val="nil"/>
-          <w:bottom w:val="nil"/>
-          <w:right w:val="nil"/>
-          <w:between w:val="nil"/>
-        </w:pBdr>
-        <w:ind w:left="851" w:firstLine="0"/>
-        <w:rPr>
-          <w:color w:val="000000"/>
-        </w:rPr>
-      </w:pPr>
-    </w:p>
-    <w:p>
-      <w:pPr>
-        <w:pBdr>
-          <w:top w:val="nil"/>
-          <w:left w:val="nil"/>
-          <w:bottom w:val="nil"/>
-          <w:right w:val="nil"/>
-          <w:between w:val="nil"/>
-        </w:pBdr>
-        <w:ind w:left="851" w:firstLine="0"/>
+        <w:ind w:firstLine="0"/>
         <w:rPr>
           <w:color w:val="000000"/>
         </w:rPr>
@@ -1479,7 +1481,31 @@
         <w:rPr>
           <w:color w:val="000000"/>
         </w:rPr>
-        <w:t xml:space="preserve">Menampilkan data persentase dan jumlah pembagian deviden sesuai dengan data pembagian deviden pada saat laporan dibuat. </w:t>
+        <w:t xml:space="preserve">Menampilkan data persentase dan </w:t>
+      </w:r>
+      <w:r>
+        <w:rPr>
+          <w:color w:val="000000"/>
+        </w:rPr>
+        <w:t xml:space="preserve">juga </w:t>
+      </w:r>
+      <w:r>
+        <w:rPr>
+          <w:color w:val="000000"/>
+        </w:rPr>
+        <w:t xml:space="preserve">jumlah pembagian deviden </w:t>
+      </w:r>
+      <w:r>
+        <w:rPr>
+          <w:color w:val="000000"/>
+        </w:rPr>
+        <w:t xml:space="preserve">atau saham </w:t>
+      </w:r>
+      <w:r>
+        <w:rPr>
+          <w:color w:val="000000"/>
+        </w:rPr>
+        <w:t xml:space="preserve">sesuai dengan data pembagian deviden pada saat laporan dibuat. </w:t>
       </w:r>
     </w:p>
     <w:p>
@@ -1522,7 +1548,43 @@
         <w:rPr>
           <w:color w:val="000000"/>
         </w:rPr>
-        <w:t xml:space="preserve">Menampilkan laporan keuangan berupa laba dan rugi perusahaan dengan data sesuai jangka tanggal pembuatan laporan. </w:t>
+        <w:t xml:space="preserve">Menampilkan laporan keuangan berupa </w:t>
+      </w:r>
+      <w:r>
+        <w:rPr>
+          <w:color w:val="000000"/>
+        </w:rPr>
+        <w:t xml:space="preserve">total </w:t>
+      </w:r>
+      <w:r>
+        <w:rPr>
+          <w:color w:val="000000"/>
+        </w:rPr>
+        <w:t>laba dan rugi</w:t>
+      </w:r>
+      <w:r>
+        <w:rPr>
+          <w:color w:val="000000"/>
+        </w:rPr>
+        <w:t xml:space="preserve"> dari</w:t>
+      </w:r>
+      <w:r>
+        <w:rPr>
+          <w:color w:val="000000"/>
+        </w:rPr>
+        <w:t xml:space="preserve"> perusahaan dengan data sesuai</w:t>
+      </w:r>
+      <w:r>
+        <w:rPr>
+          <w:color w:val="000000"/>
+        </w:rPr>
+        <w:t xml:space="preserve"> dengan</w:t>
+      </w:r>
+      <w:r>
+        <w:rPr>
+          <w:color w:val="000000"/>
+        </w:rPr>
+        <w:t xml:space="preserve"> jangka tanggal pembuatan laporan. </w:t>
       </w:r>
     </w:p>
     <w:p>
@@ -1758,22 +1820,6 @@
           <w:right w:val="nil"/>
           <w:between w:val="nil"/>
         </w:pBdr>
-        <w:ind w:left="1276" w:firstLine="0"/>
-        <w:rPr>
-          <w:color w:val="000000"/>
-        </w:rPr>
-      </w:pPr>
-    </w:p>
-    <w:p>
-      <w:pPr>
-        <w:pBdr>
-          <w:top w:val="nil"/>
-          <w:left w:val="nil"/>
-          <w:bottom w:val="nil"/>
-          <w:right w:val="nil"/>
-          <w:between w:val="nil"/>
-        </w:pBdr>
-        <w:ind w:left="1276" w:firstLine="0"/>
         <w:rPr>
           <w:b/>
           <w:color w:val="000000"/>
@@ -2130,10 +2176,7 @@
         </w:pBdr>
         <w:ind w:left="851" w:firstLine="0"/>
         <w:rPr>
-          <w:b/>
-          <w:color w:val="000000"/>
-          <w:sz w:val="28"/>
-          <w:szCs w:val="28"/>
+          <w:color w:val="000000"/>
         </w:rPr>
       </w:pPr>
       <w:r>
@@ -2253,7 +2296,37 @@
         <w:rPr>
           <w:color w:val="000000"/>
         </w:rPr>
-        <w:t xml:space="preserve">Fitur ini digunakan untuk mendaftarkan, mengubah, melihat detail, dan menghapus para pemangku kepentingan di perusahaan. </w:t>
+        <w:t xml:space="preserve">Fitur ini digunakan untuk mendaftarkan, mengubah, melihat detail, dan menghapus para pemangku </w:t>
+      </w:r>
+      <w:r>
+        <w:rPr>
+          <w:color w:val="000000"/>
+        </w:rPr>
+        <w:t xml:space="preserve">kepentingan </w:t>
+      </w:r>
+      <w:r>
+        <w:rPr>
+          <w:color w:val="000000"/>
+        </w:rPr>
+        <w:t xml:space="preserve">atau stakeholder </w:t>
+      </w:r>
+      <w:r>
+        <w:rPr>
+          <w:color w:val="000000"/>
+        </w:rPr>
+        <w:t>p</w:t>
+      </w:r>
+      <w:r>
+        <w:rPr>
+          <w:color w:val="000000"/>
+        </w:rPr>
+        <w:t>ada pe</w:t>
+      </w:r>
+      <w:r>
+        <w:rPr>
+          <w:color w:val="000000"/>
+        </w:rPr>
+        <w:t xml:space="preserve">rusahaan. </w:t>
       </w:r>
     </w:p>
     <w:p>
@@ -2575,24 +2648,6 @@
     </w:p>
     <w:p>
       <w:pPr>
-        <w:pBdr>
-          <w:top w:val="nil"/>
-          <w:left w:val="nil"/>
-          <w:bottom w:val="nil"/>
-          <w:right w:val="nil"/>
-          <w:between w:val="nil"/>
-        </w:pBdr>
-        <w:ind w:left="851" w:firstLine="0"/>
-        <w:rPr>
-          <w:b/>
-          <w:color w:val="000000"/>
-          <w:sz w:val="28"/>
-          <w:szCs w:val="28"/>
-        </w:rPr>
-      </w:pPr>
-    </w:p>
-    <w:p>
-      <w:pPr>
         <w:numPr>
           <w:ilvl w:val="0"/>
           <w:numId w:val="8"/>
@@ -2944,7 +2999,19 @@
         <w:rPr>
           <w:color w:val="000000"/>
         </w:rPr>
-        <w:t xml:space="preserve">Ketika user baru saja melakukan pembelian, maka status transaksi akan berubah menjadi “Menunggu Pembayaran”. User akan diminta untuk melakukan pembayaran melalui payment gateway Midtrans. </w:t>
+        <w:t>Ketika user baru saja melakukan pembelian, maka status transaksi akan berubah menjadi “Menunggu Pembayaran”.</w:t>
+      </w:r>
+      <w:r>
+        <w:rPr>
+          <w:color w:val="000000"/>
+        </w:rPr>
+        <w:t xml:space="preserve"> Selanjutnya u</w:t>
+      </w:r>
+      <w:r>
+        <w:rPr>
+          <w:color w:val="000000"/>
+        </w:rPr>
+        <w:t xml:space="preserve">ser akan diminta untuk melakukan pembayaran melalui payment gateway Midtrans. </w:t>
       </w:r>
     </w:p>
     <w:p>
@@ -2959,24 +3026,6 @@
         <w:ind w:left="1276" w:firstLine="0"/>
         <w:rPr>
           <w:color w:val="000000"/>
-        </w:rPr>
-      </w:pPr>
-    </w:p>
-    <w:p>
-      <w:pPr>
-        <w:pBdr>
-          <w:top w:val="nil"/>
-          <w:left w:val="nil"/>
-          <w:bottom w:val="nil"/>
-          <w:right w:val="nil"/>
-          <w:between w:val="nil"/>
-        </w:pBdr>
-        <w:ind w:left="1276" w:firstLine="0"/>
-        <w:rPr>
-          <w:b/>
-          <w:color w:val="000000"/>
-          <w:sz w:val="28"/>
-          <w:szCs w:val="28"/>
         </w:rPr>
       </w:pPr>
     </w:p>
@@ -3428,7 +3477,7 @@
           <w:right w:val="nil"/>
           <w:between w:val="nil"/>
         </w:pBdr>
-        <w:ind w:firstLine="0"/>
+        <w:ind w:left="425" w:firstLine="0"/>
         <w:rPr>
           <w:color w:val="000000"/>
         </w:rPr>
@@ -3656,7 +3705,31 @@
         <w:rPr>
           <w:color w:val="000000"/>
         </w:rPr>
-        <w:t>Tahap Design atau disebut juga tahap desain sistem merupakan tahap dimana pengembang membuat desain dari aplikasi yang dibangun. Desain tersebut meliputi desain tampilan antarmuka yang jelas dan mudah dipahami, baik oleh pengguna maupun tim programmer. Tahap ini juga akan membantu menjelaskan spesifikasi perangkat keras, sistem dan keseluruhan arsitektur sistem.</w:t>
+        <w:t>Tahap Design atau disebut juga tahap desain sistem merupakan tahap dimana pengembang membuat desain dari aplikasi yang dibangun. Desain tersebut meliputi desain tampilan antarmuka yang jelas dan mudah dipahami</w:t>
+      </w:r>
+      <w:r>
+        <w:rPr>
+          <w:color w:val="000000"/>
+        </w:rPr>
+        <w:t xml:space="preserve"> oleh semua pengguna aplikasi</w:t>
+      </w:r>
+      <w:r>
+        <w:rPr>
+          <w:color w:val="000000"/>
+        </w:rPr>
+        <w:t>, baik oleh pengguna maupun tim programmer. Tahap ini juga akan membantu menjelaskan spesifikasi perangkat keras, sistem dan keseluruhan arsitektur sistem.</w:t>
+      </w:r>
+      <w:r>
+        <w:rPr>
+          <w:color w:val="000000"/>
+        </w:rPr>
+        <w:t xml:space="preserve"> </w:t>
+      </w:r>
+      <w:r>
+        <w:rPr>
+          <w:color w:val="000000"/>
+        </w:rPr>
+        <w:t>Pada tahap ini, pengembang menciptakan desain yang mendetail dari aplikasi yang akan dibangun. Desain ini meliputi berbagai aspek penting yang harus dipertimbangkan untuk memastikan aplikasi dapat berfungsi dengan baik dan memenuhi kebutuhan pengguna.</w:t>
       </w:r>
     </w:p>
     <w:p>
@@ -3742,23 +3815,15 @@
         <w:rPr>
           <w:color w:val="000000"/>
         </w:rPr>
-        <w:t xml:space="preserve">Tahap Testing atau disebut juga tahap pengujian merupakan tahap dimana pengembang menggabungkan modul-modul kecil yang sudah dibuat sebelumnya menjadi suatu kesatuan. Kemudian, pengembang akan melakukan pemeriksaan terhadap jalannya aplikasi apakah sudah berjalan dengan baik dan memenuhi kebutuhan pengguna. Hal ini untuk mencegah terjadinya kesalahan dan adanya bug atau error pada aplikasi yang telah dibuat sebelum pada akhirnya digunakan oleh pengguna secara umum. </w:t>
-      </w:r>
-    </w:p>
-    <w:p>
-      <w:pPr>
-        <w:pBdr>
-          <w:top w:val="nil"/>
-          <w:left w:val="nil"/>
-          <w:bottom w:val="nil"/>
-          <w:right w:val="nil"/>
-          <w:between w:val="nil"/>
-        </w:pBdr>
-        <w:ind w:left="425" w:firstLine="0"/>
-        <w:rPr>
-          <w:color w:val="000000"/>
-        </w:rPr>
-      </w:pPr>
+        <w:t xml:space="preserve">Tahap Testing atau disebut juga tahap pengujian merupakan tahap dimana pengembang menggabungkan modul-modul kecil yang sudah dibuat sebelumnya menjadi suatu kesatuan. Kemudian, pengembang akan melakukan pemeriksaan terhadap jalannya aplikasi apakah sudah berjalan dengan baik dan memenuhi kebutuhan pengguna. Hal ini untuk mencegah terjadinya kesalahan </w:t>
+      </w:r>
+      <w:r>
+        <w:rPr>
+          <w:color w:val="000000"/>
+        </w:rPr>
+        <w:lastRenderedPageBreak/>
+        <w:t xml:space="preserve">dan adanya bug atau error pada aplikasi yang telah dibuat sebelum pada akhirnya digunakan oleh pengguna secara umum. </w:t>
+      </w:r>
     </w:p>
     <w:p>
       <w:pPr>
@@ -3779,7 +3844,6 @@
         <w:rPr>
           <w:color w:val="000000"/>
         </w:rPr>
-        <w:lastRenderedPageBreak/>
         <w:t xml:space="preserve">Maintenance </w:t>
       </w:r>
     </w:p>
@@ -3871,23 +3935,7 @@
         <w:t>pembuatan</w:t>
       </w:r>
       <w:r>
-        <w:t xml:space="preserve"> suatu karya ilmiah diperlukan sistematika pembahasan yang berisi ringkasan pembahasan dalam tiap bab.  Bab ini akan menjelaskan secara rinci isi dari setiap bab yang ditulis dalam buku tugas akhir Website Manajemen Bisnis Penjualan Ban </w:t>
-      </w:r>
-      <w:proofErr w:type="gramStart"/>
-      <w:r>
-        <w:t>PT.Goldfinger</w:t>
-      </w:r>
-      <w:proofErr w:type="gramEnd"/>
-      <w:r>
-        <w:t xml:space="preserve"> Wheels Indonesia dengan menggunakan Framework Laravel. Berikut adalah sistematika pembahasan yang dibuat, </w:t>
-      </w:r>
-      <w:proofErr w:type="gramStart"/>
-      <w:r>
-        <w:t>yaitu :</w:t>
-      </w:r>
-      <w:proofErr w:type="gramEnd"/>
-      <w:r>
-        <w:t xml:space="preserve"> </w:t>
+        <w:t xml:space="preserve"> suatu karya ilmiah diperlukan sistematika pembahasan yang berisi ringkasan pembahasan dalam tiap bab.  Bab ini akan menjelaskan secara rinci isi dari setiap bab yang ditulis dalam buku tugas akhir Website Manajemen Bisnis Penjualan Ban PT.Goldfinger Wheels Indonesia dengan menggunakan Framework Laravel. Berikut adalah sistematika pembahasan yang dibuat, yaitu : </w:t>
       </w:r>
     </w:p>
     <w:p>
@@ -3919,7 +3967,7 @@
         <w:ind w:left="1985" w:firstLine="0"/>
       </w:pPr>
       <w:r>
-        <w:t xml:space="preserve">Pada bab ini akan membahas mengenai latar belakang, tujuan, dan ruang lingkup yang akan membahas mengenai fitur program dan batasan program, metodologi yang akan digunakan untuk membangun program dan sistematika pembahasan.  </w:t>
+        <w:t xml:space="preserve">Pada bab ini akan membahas mengenai latar belakang, tujuan, dan ruang lingkup mengenai fitur program dan batasan program, metodologi yang akan digunakan untuk membangun program dan sistematika pembahasan.  </w:t>
       </w:r>
     </w:p>
     <w:p>
@@ -3951,15 +3999,7 @@
         <w:ind w:left="1985" w:firstLine="0"/>
       </w:pPr>
       <w:r>
-        <w:t xml:space="preserve">Pada bab ini akan dijelaskan mengenai teori dan konsep penunjang yang akan digunakan menjadi dasar pembuatan Website Manajemen Bisnis Penjualan Ban </w:t>
-      </w:r>
-      <w:proofErr w:type="gramStart"/>
-      <w:r>
-        <w:t>PT.Goldfinger</w:t>
-      </w:r>
-      <w:proofErr w:type="gramEnd"/>
-      <w:r>
-        <w:t xml:space="preserve"> Wheels Indonesia dengan menggunakan Framework Laravel </w:t>
+        <w:t xml:space="preserve">Pada bab ini akan dijelaskan mengenai teori dan konsep penunjang yang akan digunakan menjadi dasar pembuatan Website Manajemen Bisnis Penjualan Ban PT.Goldfinger Wheels Indonesia dengan menggunakan Framework Laravel </w:t>
       </w:r>
     </w:p>
     <w:p>
@@ -4012,7 +4052,6 @@
         <w:ind w:left="426" w:hanging="426"/>
       </w:pPr>
       <w:r>
-        <w:lastRenderedPageBreak/>
         <w:t>BAB IV</w:t>
       </w:r>
       <w:r>
@@ -4061,15 +4100,7 @@
         <w:ind w:left="1985" w:firstLine="0"/>
       </w:pPr>
       <w:r>
-        <w:t xml:space="preserve">Pada bab ini akan dijelaskan lebih rinci mengenai desain sistem dari Website Manajemen Bisnis Penjualan Ban </w:t>
-      </w:r>
-      <w:proofErr w:type="gramStart"/>
-      <w:r>
-        <w:t>PT.Goldfinger</w:t>
-      </w:r>
-      <w:proofErr w:type="gramEnd"/>
-      <w:r>
-        <w:t xml:space="preserve"> Wheels Indonesia dengan menggunakan Framework Laravel yang mencakup alur sistem, desain database, dan juga tampilan pengguna</w:t>
+        <w:t>Pada bab ini akan dijelaskan lebih rinci mengenai desain sistem dari Website Manajemen Bisnis Penjualan Ban PT.Goldfinger Wheels Indonesia dengan menggunakan Framework Laravel yang mencakup alur sistem, desain database, dan juga tampilan pengguna</w:t>
       </w:r>
     </w:p>
     <w:p>
@@ -4101,15 +4132,7 @@
         <w:ind w:left="1985" w:firstLine="0"/>
       </w:pPr>
       <w:r>
-        <w:t xml:space="preserve">Pada bab ini akan dijelaskan segmen program yang diimplementasikan dan diterapkan pada Website Manajemen Bisnis Penjualan Ban </w:t>
-      </w:r>
-      <w:proofErr w:type="gramStart"/>
-      <w:r>
-        <w:t>PT.Goldfinger</w:t>
-      </w:r>
-      <w:proofErr w:type="gramEnd"/>
-      <w:r>
-        <w:t xml:space="preserve"> Wheels Indonesia dengan menggunakan Framework Laravel </w:t>
+        <w:t xml:space="preserve">Pada bab ini akan dijelaskan segmen program yang diimplementasikan dan diterapkan pada Website Manajemen Bisnis Penjualan Ban PT.Goldfinger Wheels Indonesia dengan menggunakan Framework Laravel </w:t>
       </w:r>
     </w:p>
     <w:p>
@@ -4173,39 +4196,8 @@
         <w:ind w:left="1985" w:firstLine="0"/>
       </w:pPr>
       <w:r>
-        <w:t xml:space="preserve">Pada bab ini akan dijelaskan kesimpulan yang dapat diambil setelah menyelesaikan pembuatan dan pengujian dari Website Manajemen Bisnis Penjualan Ban </w:t>
-      </w:r>
-      <w:proofErr w:type="gramStart"/>
-      <w:r>
-        <w:t>PT.Goldfinger</w:t>
-      </w:r>
-      <w:proofErr w:type="gramEnd"/>
-      <w:r>
-        <w:t xml:space="preserve"> Wheels Indonesia dengan menggunakan Framework Laravel. Bab ini juga berisi saran yang diberikan untuk meningkatkan pengembangan sistem website ke depannya. </w:t>
-      </w:r>
-    </w:p>
-    <w:p>
-      <w:pPr>
-        <w:ind w:firstLine="0"/>
-      </w:pPr>
-    </w:p>
-    <w:p>
-      <w:pPr>
-        <w:pBdr>
-          <w:top w:val="nil"/>
-          <w:left w:val="nil"/>
-          <w:bottom w:val="nil"/>
-          <w:right w:val="nil"/>
-          <w:between w:val="nil"/>
-        </w:pBdr>
-        <w:ind w:firstLine="0"/>
-        <w:rPr>
-          <w:b/>
-          <w:color w:val="000000"/>
-          <w:sz w:val="28"/>
-          <w:szCs w:val="28"/>
-        </w:rPr>
-      </w:pPr>
+        <w:t xml:space="preserve">Pada bab ini akan dijelaskan kesimpulan yang dapat diambil setelah menyelesaikan pembuatan dan pengujian dari Website Manajemen Bisnis Penjualan Ban PT.Goldfinger Wheels Indonesia dengan menggunakan Framework Laravel. Bab ini juga berisi saran yang diberikan untuk meningkatkan pengembangan sistem website ke depannya. </w:t>
+      </w:r>
     </w:p>
     <w:sectPr>
       <w:headerReference w:type="default" r:id="rId8"/>
@@ -4943,7 +4935,7 @@
   <w:abstractNum w:abstractNumId="5" w15:restartNumberingAfterBreak="0">
     <w:nsid w:val="40827791"/>
     <w:multiLevelType w:val="multilevel"/>
-    <w:tmpl w:val="6D4C60B4"/>
+    <w:tmpl w:val="73AE6796"/>
     <w:lvl w:ilvl="0">
       <w:start w:val="1"/>
       <w:numFmt w:val="decimal"/>
@@ -4963,6 +4955,8 @@
       </w:pPr>
       <w:rPr>
         <w:b w:val="0"/>
+        <w:sz w:val="24"/>
+        <w:szCs w:val="24"/>
       </w:rPr>
     </w:lvl>
     <w:lvl w:ilvl="2">
